--- a/FO JH RIsicobeheer.docx
+++ b/FO JH RIsicobeheer.docx
@@ -53,7 +53,7 @@
                         </pic:cNvPicPr>
                       </pic:nvPicPr>
                       <pic:blipFill>
-                        <a:blip r:embed="rId7" cstate="print">
+                        <a:blip r:embed="rId9" cstate="print">
                           <a:extLst>
                             <a:ext uri="{28A0092B-C50C-407E-A947-70E740481C1C}">
                               <a14:useLocalDpi xmlns:a14="http://schemas.microsoft.com/office/drawing/2010/main" val="0"/>
@@ -167,6 +167,7 @@
                                   <w:dataBinding w:prefixMappings="xmlns:ns0='http://purl.org/dc/elements/1.1/' xmlns:ns1='http://schemas.openxmlformats.org/package/2006/metadata/core-properties' " w:xpath="/ns1:coreProperties[1]/ns0:creator[1]" w:storeItemID="{6C3C8BC8-F283-45AE-878A-BAB7291924A1}"/>
                                   <w:text/>
                                 </w:sdtPr>
+                                <w:sdtEndPr/>
                                 <w:sdtContent>
                                   <w:p>
                                     <w:pPr>
@@ -264,6 +265,7 @@
                                     <w:dataBinding w:prefixMappings="xmlns:ns0='http://schemas.microsoft.com/office/2006/coverPageProps' " w:xpath="/ns0:CoverPageProperties[1]/ns0:CompanyEmail[1]" w:storeItemID="{55AF091B-3C7A-41E3-B477-F2FDAA23CFDA}"/>
                                     <w:text/>
                                   </w:sdtPr>
+                                  <w:sdtEndPr/>
                                   <w:sdtContent>
                                     <w:r>
                                       <w:rPr>
@@ -291,15 +293,7 @@
                                     <w:sz w:val="22"/>
                                     <w:szCs w:val="18"/>
                                   </w:rPr>
-                                  <w:t xml:space="preserve">                                                </w:t>
-                                </w:r>
-                                <w:r>
-                                  <w:rPr>
-                                    <w:color w:val="FFFFFF" w:themeColor="background1"/>
-                                    <w:sz w:val="22"/>
-                                    <w:szCs w:val="18"/>
-                                  </w:rPr>
-                                  <w:t xml:space="preserve"> </w:t>
+                                  <w:t xml:space="preserve">                                                 </w:t>
                                 </w:r>
                                 <w:r>
                                   <w:rPr>
@@ -382,21 +376,7 @@
                                     <w:color w:val="FFFFFF" w:themeColor="background1"/>
                                     <w:szCs w:val="18"/>
                                   </w:rPr>
-                                  <w:t xml:space="preserve">                                                                               BPV:</w:t>
-                                </w:r>
-                                <w:r>
-                                  <w:rPr>
-                                    <w:color w:val="FFFFFF" w:themeColor="background1"/>
-                                    <w:szCs w:val="18"/>
-                                  </w:rPr>
-                                  <w:t xml:space="preserve"> </w:t>
-                                </w:r>
-                                <w:r>
-                                  <w:rPr>
-                                    <w:color w:val="FFFFFF" w:themeColor="background1"/>
-                                    <w:szCs w:val="18"/>
-                                  </w:rPr>
-                                  <w:t xml:space="preserve">    </w:t>
+                                  <w:t xml:space="preserve">                                                                               BPV:     </w:t>
                                 </w:r>
                                 <w:r>
                                   <w:rPr>
@@ -950,6 +930,7 @@
                                   <w:dataBinding w:prefixMappings="xmlns:ns0='http://purl.org/dc/elements/1.1/' xmlns:ns1='http://schemas.openxmlformats.org/package/2006/metadata/core-properties' " w:xpath="/ns1:coreProperties[1]/ns0:subject[1]" w:storeItemID="{6C3C8BC8-F283-45AE-878A-BAB7291924A1}"/>
                                   <w:text/>
                                 </w:sdtPr>
+                                <w:sdtEndPr/>
                                 <w:sdtContent>
                                   <w:p>
                                     <w:pPr>
@@ -1134,7 +1115,7 @@
             </w:rPr>
             <w:t xml:space="preserve">                  </w:t>
           </w:r>
-          <w:bookmarkStart w:id="0" w:name="_Toc514074242"/>
+          <w:bookmarkStart w:id="0" w:name="_Toc514163938"/>
           <w:r>
             <w:rPr>
               <w:color w:val="FFFFFF" w:themeColor="background1"/>
@@ -1269,6 +1250,12 @@
         </w:p>
         <w:sdt>
           <w:sdtPr>
+            <w:rPr>
+              <w:rFonts w:asciiTheme="minorHAnsi" w:eastAsiaTheme="minorHAnsi" w:hAnsiTheme="minorHAnsi" w:cstheme="minorBidi"/>
+              <w:color w:val="auto"/>
+              <w:sz w:val="22"/>
+              <w:szCs w:val="22"/>
+            </w:rPr>
             <w:id w:val="-1848789703"/>
             <w:docPartObj>
               <w:docPartGallery w:val="Table of Contents"/>
@@ -1277,12 +1264,8 @@
           </w:sdtPr>
           <w:sdtEndPr>
             <w:rPr>
-              <w:rFonts w:asciiTheme="minorHAnsi" w:eastAsiaTheme="minorHAnsi" w:hAnsiTheme="minorHAnsi" w:cstheme="minorBidi"/>
               <w:b/>
               <w:bCs/>
-              <w:color w:val="auto"/>
-              <w:sz w:val="22"/>
-              <w:szCs w:val="22"/>
             </w:rPr>
           </w:sdtEndPr>
           <w:sdtContent>
@@ -1324,7 +1307,7 @@
               <w:r>
                 <w:fldChar w:fldCharType="separate"/>
               </w:r>
-              <w:hyperlink w:anchor="_Toc514074242" w:history="1">
+              <w:hyperlink w:anchor="_Toc514163938" w:history="1">
                 <w:r>
                   <w:rPr>
                     <w:rStyle w:val="Hyperlink"/>
@@ -1352,7 +1335,7 @@
                     <w:noProof/>
                     <w:webHidden/>
                   </w:rPr>
-                  <w:instrText xml:space="preserve"> PAGEREF _Toc514074242 \h </w:instrText>
+                  <w:instrText xml:space="preserve"> PAGEREF _Toc514163938 \h </w:instrText>
                 </w:r>
                 <w:r>
                   <w:rPr>
@@ -1396,13 +1379,13 @@
                   <w:lang w:eastAsia="nl-NL"/>
                 </w:rPr>
               </w:pPr>
-              <w:hyperlink w:anchor="_Toc514074243" w:history="1">
+              <w:hyperlink w:anchor="_Toc514163939" w:history="1">
                 <w:r>
                   <w:rPr>
                     <w:rStyle w:val="Hyperlink"/>
                     <w:noProof/>
                   </w:rPr>
-                  <w:t>Inleiding</w:t>
+                  <w:t>Versiebeheer</w:t>
                 </w:r>
                 <w:r>
                   <w:rPr>
@@ -1423,7 +1406,7 @@
                     <w:noProof/>
                     <w:webHidden/>
                   </w:rPr>
-                  <w:instrText xml:space="preserve"> PAGEREF _Toc514074243 \h </w:instrText>
+                  <w:instrText xml:space="preserve"> PAGEREF _Toc514163939 \h </w:instrText>
                 </w:r>
                 <w:r>
                   <w:rPr>
@@ -1455,6 +1438,148 @@
               </w:hyperlink>
             </w:p>
             <w:p>
+              <w:pPr>
+                <w:pStyle w:val="Inhopg1"/>
+                <w:tabs>
+                  <w:tab w:val="right" w:leader="dot" w:pos="9062"/>
+                </w:tabs>
+                <w:rPr>
+                  <w:noProof/>
+                  <w:sz w:val="22"/>
+                  <w:szCs w:val="22"/>
+                  <w:lang w:eastAsia="nl-NL"/>
+                </w:rPr>
+              </w:pPr>
+              <w:hyperlink w:anchor="_Toc514163940" w:history="1">
+                <w:r>
+                  <w:rPr>
+                    <w:rStyle w:val="Hyperlink"/>
+                    <w:noProof/>
+                  </w:rPr>
+                  <w:t>Inleiding</w:t>
+                </w:r>
+                <w:r>
+                  <w:rPr>
+                    <w:noProof/>
+                    <w:webHidden/>
+                  </w:rPr>
+                  <w:tab/>
+                </w:r>
+                <w:r>
+                  <w:rPr>
+                    <w:noProof/>
+                    <w:webHidden/>
+                  </w:rPr>
+                  <w:fldChar w:fldCharType="begin"/>
+                </w:r>
+                <w:r>
+                  <w:rPr>
+                    <w:noProof/>
+                    <w:webHidden/>
+                  </w:rPr>
+                  <w:instrText xml:space="preserve"> PAGEREF _Toc514163940 \h </w:instrText>
+                </w:r>
+                <w:r>
+                  <w:rPr>
+                    <w:noProof/>
+                    <w:webHidden/>
+                  </w:rPr>
+                </w:r>
+                <w:r>
+                  <w:rPr>
+                    <w:noProof/>
+                    <w:webHidden/>
+                  </w:rPr>
+                  <w:fldChar w:fldCharType="separate"/>
+                </w:r>
+                <w:r>
+                  <w:rPr>
+                    <w:noProof/>
+                    <w:webHidden/>
+                  </w:rPr>
+                  <w:t>3</w:t>
+                </w:r>
+                <w:r>
+                  <w:rPr>
+                    <w:noProof/>
+                    <w:webHidden/>
+                  </w:rPr>
+                  <w:fldChar w:fldCharType="end"/>
+                </w:r>
+              </w:hyperlink>
+            </w:p>
+            <w:p>
+              <w:pPr>
+                <w:pStyle w:val="Inhopg1"/>
+                <w:tabs>
+                  <w:tab w:val="right" w:leader="dot" w:pos="9062"/>
+                </w:tabs>
+                <w:rPr>
+                  <w:noProof/>
+                  <w:sz w:val="22"/>
+                  <w:szCs w:val="22"/>
+                  <w:lang w:eastAsia="nl-NL"/>
+                </w:rPr>
+              </w:pPr>
+              <w:hyperlink w:anchor="_Toc514163941" w:history="1">
+                <w:r>
+                  <w:rPr>
+                    <w:rStyle w:val="Hyperlink"/>
+                    <w:noProof/>
+                  </w:rPr>
+                  <w:t>Beschrijving van het nieuwe systeem</w:t>
+                </w:r>
+                <w:r>
+                  <w:rPr>
+                    <w:noProof/>
+                    <w:webHidden/>
+                  </w:rPr>
+                  <w:tab/>
+                </w:r>
+                <w:r>
+                  <w:rPr>
+                    <w:noProof/>
+                    <w:webHidden/>
+                  </w:rPr>
+                  <w:fldChar w:fldCharType="begin"/>
+                </w:r>
+                <w:r>
+                  <w:rPr>
+                    <w:noProof/>
+                    <w:webHidden/>
+                  </w:rPr>
+                  <w:instrText xml:space="preserve"> PAGEREF _Toc514163941 \h </w:instrText>
+                </w:r>
+                <w:r>
+                  <w:rPr>
+                    <w:noProof/>
+                    <w:webHidden/>
+                  </w:rPr>
+                </w:r>
+                <w:r>
+                  <w:rPr>
+                    <w:noProof/>
+                    <w:webHidden/>
+                  </w:rPr>
+                  <w:fldChar w:fldCharType="separate"/>
+                </w:r>
+                <w:r>
+                  <w:rPr>
+                    <w:noProof/>
+                    <w:webHidden/>
+                  </w:rPr>
+                  <w:t>4</w:t>
+                </w:r>
+                <w:r>
+                  <w:rPr>
+                    <w:noProof/>
+                    <w:webHidden/>
+                  </w:rPr>
+                  <w:fldChar w:fldCharType="end"/>
+                </w:r>
+              </w:hyperlink>
+            </w:p>
+            <w:p>
               <w:r>
                 <w:rPr>
                   <w:b/>
@@ -1510,32 +1635,307 @@
         <w:pStyle w:val="Kop1"/>
         <w:rPr>
           <w:color w:val="auto"/>
-          <w:sz w:val="56"/>
-          <w:szCs w:val="56"/>
-        </w:rPr>
-      </w:pPr>
-      <w:r>
-        <w:rPr>
-          <w:color w:val="auto"/>
-        </w:rPr>
-        <w:lastRenderedPageBreak/>
-        <w:t xml:space="preserve">                                    </w:t>
-      </w:r>
-      <w:bookmarkStart w:id="2" w:name="_Toc514074243"/>
+        </w:rPr>
+      </w:pPr>
       <w:r>
         <w:rPr>
           <w:color w:val="auto"/>
           <w:sz w:val="56"/>
           <w:szCs w:val="56"/>
         </w:rPr>
+        <w:lastRenderedPageBreak/>
+        <w:t xml:space="preserve">                       </w:t>
+      </w:r>
+      <w:bookmarkStart w:id="2" w:name="_Toc514163939"/>
+      <w:r>
+        <w:rPr>
+          <w:color w:val="auto"/>
+          <w:sz w:val="56"/>
+          <w:szCs w:val="56"/>
+        </w:rPr>
+        <w:t>Versiebeheer</w:t>
+      </w:r>
+      <w:bookmarkEnd w:id="2"/>
+    </w:p>
+    <w:p>
+      <w:pPr>
+        <w:pStyle w:val="Kop1"/>
+        <w:rPr>
+          <w:color w:val="auto"/>
+        </w:rPr>
+      </w:pPr>
+    </w:p>
+    <w:p>
+      <w:pPr>
+        <w:pStyle w:val="Kop1"/>
+        <w:rPr>
+          <w:color w:val="auto"/>
+        </w:rPr>
+      </w:pPr>
+    </w:p>
+    <w:p>
+      <w:pPr>
+        <w:pStyle w:val="Kop1"/>
+        <w:rPr>
+          <w:color w:val="auto"/>
+        </w:rPr>
+      </w:pPr>
+    </w:p>
+    <w:p>
+      <w:pPr>
+        <w:pStyle w:val="Kop1"/>
+        <w:rPr>
+          <w:color w:val="auto"/>
+        </w:rPr>
+      </w:pPr>
+    </w:p>
+    <w:p>
+      <w:pPr>
+        <w:pStyle w:val="Kop1"/>
+        <w:rPr>
+          <w:color w:val="auto"/>
+        </w:rPr>
+      </w:pPr>
+    </w:p>
+    <w:p>
+      <w:pPr>
+        <w:pStyle w:val="Kop1"/>
+        <w:rPr>
+          <w:color w:val="auto"/>
+        </w:rPr>
+      </w:pPr>
+    </w:p>
+    <w:p>
+      <w:pPr>
+        <w:pStyle w:val="Kop1"/>
+        <w:rPr>
+          <w:color w:val="auto"/>
+        </w:rPr>
+      </w:pPr>
+    </w:p>
+    <w:p>
+      <w:pPr>
+        <w:pStyle w:val="Kop1"/>
+        <w:rPr>
+          <w:color w:val="auto"/>
+        </w:rPr>
+      </w:pPr>
+    </w:p>
+    <w:p>
+      <w:pPr>
+        <w:pStyle w:val="Kop1"/>
+        <w:rPr>
+          <w:color w:val="auto"/>
+        </w:rPr>
+      </w:pPr>
+    </w:p>
+    <w:p>
+      <w:pPr>
+        <w:pStyle w:val="Kop1"/>
+        <w:rPr>
+          <w:color w:val="auto"/>
+        </w:rPr>
+      </w:pPr>
+    </w:p>
+    <w:p>
+      <w:pPr>
+        <w:pStyle w:val="Kop1"/>
+        <w:rPr>
+          <w:color w:val="auto"/>
+        </w:rPr>
+      </w:pPr>
+    </w:p>
+    <w:p/>
+    <w:p/>
+    <w:p/>
+    <w:p>
+      <w:pPr>
+        <w:pStyle w:val="Kop1"/>
+        <w:rPr>
+          <w:color w:val="auto"/>
+        </w:rPr>
+      </w:pPr>
+    </w:p>
+    <w:p/>
+    <w:p/>
+    <w:p>
+      <w:pPr>
+        <w:pStyle w:val="Kop1"/>
+        <w:ind w:left="1416" w:firstLine="708"/>
+        <w:rPr>
+          <w:color w:val="auto"/>
+          <w:sz w:val="56"/>
+          <w:szCs w:val="56"/>
+        </w:rPr>
+      </w:pPr>
+      <w:r>
+        <w:rPr>
+          <w:color w:val="auto"/>
+        </w:rPr>
+        <w:lastRenderedPageBreak/>
+        <w:t xml:space="preserve">       </w:t>
+      </w:r>
+      <w:bookmarkStart w:id="3" w:name="_Toc514163940"/>
+      <w:r>
+        <w:rPr>
+          <w:color w:val="auto"/>
+          <w:sz w:val="56"/>
+          <w:szCs w:val="56"/>
+        </w:rPr>
         <w:t>Inleiding</w:t>
       </w:r>
-      <w:bookmarkStart w:id="3" w:name="_GoBack"/>
-      <w:bookmarkEnd w:id="2"/>
       <w:bookmarkEnd w:id="3"/>
     </w:p>
+    <w:p/>
+    <w:p>
+      <w:pPr>
+        <w:rPr>
+          <w:sz w:val="24"/>
+          <w:szCs w:val="24"/>
+        </w:rPr>
+      </w:pPr>
+      <w:r>
+        <w:rPr>
+          <w:sz w:val="24"/>
+          <w:szCs w:val="24"/>
+        </w:rPr>
+        <w:t>Het Functioneel ontwerp vormt de basis tussen de afspraken tussen opdrachtgever en opdrachtnemer. Het FO kan gezien worden als een ‘contract’ waar alle betrokken partijen zich aan moeten houden tijdens het ontwikkelproces van het project.</w:t>
+      </w:r>
+    </w:p>
+    <w:p>
+      <w:pPr>
+        <w:rPr>
+          <w:sz w:val="24"/>
+          <w:szCs w:val="24"/>
+        </w:rPr>
+      </w:pPr>
+      <w:r>
+        <w:rPr>
+          <w:sz w:val="24"/>
+          <w:szCs w:val="24"/>
+        </w:rPr>
+        <w:t>In het functioneel ontwerp komt te staan hoe en wat de systemen gaan doen.</w:t>
+      </w:r>
+    </w:p>
+    <w:p>
+      <w:pPr>
+        <w:rPr>
+          <w:sz w:val="24"/>
+          <w:szCs w:val="24"/>
+        </w:rPr>
+      </w:pPr>
+      <w:r>
+        <w:rPr>
+          <w:sz w:val="24"/>
+          <w:szCs w:val="24"/>
+        </w:rPr>
+        <w:t>Dit project wordt gemaakt voor JH Risicobeheer en de website wordt ontwikkeld omdat dit bedrijf zo veel mogelijk</w:t>
+      </w:r>
+      <w:r>
+        <w:rPr>
+          <w:sz w:val="24"/>
+          <w:szCs w:val="24"/>
+        </w:rPr>
+        <w:t xml:space="preserve"> klanten wilt kunnen bereiken. En daar heb je tegenwoordig als bedrijf ook een goede website voor nodig.</w:t>
+      </w:r>
+    </w:p>
+    <w:p/>
+    <w:p/>
+    <w:p/>
+    <w:p/>
+    <w:p/>
+    <w:p/>
+    <w:p/>
+    <w:p/>
+    <w:p/>
+    <w:p/>
+    <w:p/>
+    <w:p/>
+    <w:p/>
+    <w:p/>
+    <w:p/>
+    <w:p/>
+    <w:p/>
+    <w:p/>
+    <w:p/>
+    <w:p/>
+    <w:p/>
+    <w:p/>
+    <w:p/>
+    <w:p>
+      <w:pPr>
+        <w:pStyle w:val="Kop1"/>
+        <w:rPr>
+          <w:color w:val="auto"/>
+          <w:sz w:val="56"/>
+          <w:szCs w:val="56"/>
+        </w:rPr>
+      </w:pPr>
+      <w:bookmarkStart w:id="4" w:name="_Toc514163941"/>
+      <w:r>
+        <w:rPr>
+          <w:color w:val="auto"/>
+          <w:sz w:val="56"/>
+          <w:szCs w:val="56"/>
+        </w:rPr>
+        <w:t>Beschrijving van het nieuwe systeem</w:t>
+      </w:r>
+      <w:bookmarkEnd w:id="4"/>
+    </w:p>
+    <w:p>
+      <w:pPr>
+        <w:rPr>
+          <w:sz w:val="24"/>
+        </w:rPr>
+      </w:pPr>
+    </w:p>
+    <w:p>
+      <w:pPr>
+        <w:rPr>
+          <w:sz w:val="24"/>
+        </w:rPr>
+      </w:pPr>
+      <w:r>
+        <w:rPr>
+          <w:sz w:val="24"/>
+        </w:rPr>
+        <w:t xml:space="preserve">De website is gaat bezocht worden door mensen die meer </w:t>
+      </w:r>
+      <w:r>
+        <w:rPr>
+          <w:sz w:val="24"/>
+        </w:rPr>
+        <w:t>informatie</w:t>
+      </w:r>
+      <w:r>
+        <w:rPr>
+          <w:sz w:val="24"/>
+        </w:rPr>
+        <w:t xml:space="preserve"> </w:t>
+      </w:r>
+      <w:r>
+        <w:rPr>
+          <w:sz w:val="24"/>
+        </w:rPr>
+        <w:t xml:space="preserve">willen </w:t>
+      </w:r>
+      <w:r>
+        <w:rPr>
+          <w:sz w:val="24"/>
+        </w:rPr>
+        <w:t xml:space="preserve">over het bedrijf, of contact willen maken voor  </w:t>
+      </w:r>
+      <w:r>
+        <w:rPr>
+          <w:sz w:val="24"/>
+        </w:rPr>
+        <w:t>eventuele diensten.</w:t>
+      </w:r>
+      <w:bookmarkStart w:id="5" w:name="_GoBack"/>
+      <w:bookmarkEnd w:id="5"/>
+    </w:p>
     <w:sectPr>
-      <w:footerReference w:type="default" r:id="rId8"/>
+      <w:footerReference w:type="default" r:id="rId10"/>
       <w:pgSz w:w="11906" w:h="16838"/>
       <w:pgMar w:top="1417" w:right="1417" w:bottom="1417" w:left="1417" w:header="708" w:footer="708" w:gutter="0"/>
       <w:pgNumType w:start="0"/>
@@ -1545,6 +1945,31 @@
     </w:sectPr>
   </w:body>
 </w:document>
+</file>
+
+<file path=word/endnotes.xml><?xml version="1.0" encoding="utf-8"?>
+<w:endnotes xmlns:wpc="http://schemas.microsoft.com/office/word/2010/wordprocessingCanvas" xmlns:cx="http://schemas.microsoft.com/office/drawing/2014/chartex" xmlns:cx1="http://schemas.microsoft.com/office/drawing/2015/9/8/chartex" xmlns:mc="http://schemas.openxmlformats.org/markup-compatibility/2006" xmlns:o="urn:schemas-microsoft-com:office:office" xmlns:r="http://schemas.openxmlformats.org/officeDocument/2006/relationships" xmlns:m="http://schemas.openxmlformats.org/officeDocument/2006/math" xmlns:v="urn:schemas-microsoft-com:vml" xmlns:wp14="http://schemas.microsoft.com/office/word/2010/wordprocessingDrawing" xmlns:wp="http://schemas.openxmlformats.org/drawingml/2006/wordprocessingDrawing" xmlns:w10="urn:schemas-microsoft-com:office:word" xmlns:w="http://schemas.openxmlformats.org/wordprocessingml/2006/main" xmlns:w14="http://schemas.microsoft.com/office/word/2010/wordml" xmlns:w15="http://schemas.microsoft.com/office/word/2012/wordml" xmlns:w16se="http://schemas.microsoft.com/office/word/2015/wordml/symex" xmlns:wpg="http://schemas.microsoft.com/office/word/2010/wordprocessingGroup" xmlns:wpi="http://schemas.microsoft.com/office/word/2010/wordprocessingInk" xmlns:wne="http://schemas.microsoft.com/office/word/2006/wordml" xmlns:wps="http://schemas.microsoft.com/office/word/2010/wordprocessingShape" mc:Ignorable="w14 w15 w16se wp14">
+  <w:endnote w:type="separator" w:id="-1">
+    <w:p>
+      <w:pPr>
+        <w:spacing w:after="0" w:line="240" w:lineRule="auto"/>
+      </w:pPr>
+      <w:r>
+        <w:separator/>
+      </w:r>
+    </w:p>
+  </w:endnote>
+  <w:endnote w:type="continuationSeparator" w:id="0">
+    <w:p>
+      <w:pPr>
+        <w:spacing w:after="0" w:line="240" w:lineRule="auto"/>
+      </w:pPr>
+      <w:r>
+        <w:continuationSeparator/>
+      </w:r>
+    </w:p>
+  </w:endnote>
+</w:endnotes>
 </file>
 
 <file path=word/footer1.xml><?xml version="1.0" encoding="utf-8"?>
@@ -1583,7 +2008,7 @@
           <w:rPr>
             <w:noProof/>
           </w:rPr>
-          <w:t>2</w:t>
+          <w:t>4</w:t>
         </w:r>
         <w:r>
           <w:fldChar w:fldCharType="end"/>
@@ -1597,6 +2022,31 @@
     </w:pPr>
   </w:p>
 </w:ftr>
+</file>
+
+<file path=word/footnotes.xml><?xml version="1.0" encoding="utf-8"?>
+<w:footnotes xmlns:wpc="http://schemas.microsoft.com/office/word/2010/wordprocessingCanvas" xmlns:cx="http://schemas.microsoft.com/office/drawing/2014/chartex" xmlns:cx1="http://schemas.microsoft.com/office/drawing/2015/9/8/chartex" xmlns:mc="http://schemas.openxmlformats.org/markup-compatibility/2006" xmlns:o="urn:schemas-microsoft-com:office:office" xmlns:r="http://schemas.openxmlformats.org/officeDocument/2006/relationships" xmlns:m="http://schemas.openxmlformats.org/officeDocument/2006/math" xmlns:v="urn:schemas-microsoft-com:vml" xmlns:wp14="http://schemas.microsoft.com/office/word/2010/wordprocessingDrawing" xmlns:wp="http://schemas.openxmlformats.org/drawingml/2006/wordprocessingDrawing" xmlns:w10="urn:schemas-microsoft-com:office:word" xmlns:w="http://schemas.openxmlformats.org/wordprocessingml/2006/main" xmlns:w14="http://schemas.microsoft.com/office/word/2010/wordml" xmlns:w15="http://schemas.microsoft.com/office/word/2012/wordml" xmlns:w16se="http://schemas.microsoft.com/office/word/2015/wordml/symex" xmlns:wpg="http://schemas.microsoft.com/office/word/2010/wordprocessingGroup" xmlns:wpi="http://schemas.microsoft.com/office/word/2010/wordprocessingInk" xmlns:wne="http://schemas.microsoft.com/office/word/2006/wordml" xmlns:wps="http://schemas.microsoft.com/office/word/2010/wordprocessingShape" mc:Ignorable="w14 w15 w16se wp14">
+  <w:footnote w:type="separator" w:id="-1">
+    <w:p>
+      <w:pPr>
+        <w:spacing w:after="0" w:line="240" w:lineRule="auto"/>
+      </w:pPr>
+      <w:r>
+        <w:separator/>
+      </w:r>
+    </w:p>
+  </w:footnote>
+  <w:footnote w:type="continuationSeparator" w:id="0">
+    <w:p>
+      <w:pPr>
+        <w:spacing w:after="0" w:line="240" w:lineRule="auto"/>
+      </w:pPr>
+      <w:r>
+        <w:continuationSeparator/>
+      </w:r>
+    </w:p>
+  </w:footnote>
+</w:footnotes>
 </file>
 
 <file path=word/numbering.xml><?xml version="1.0" encoding="utf-8"?>
@@ -2916,7 +3366,7 @@
 </file>
 
 <file path=customXml/itemProps2.xml><?xml version="1.0" encoding="utf-8"?>
-<ds:datastoreItem xmlns:ds="http://schemas.openxmlformats.org/officeDocument/2006/customXml" ds:itemID="{40818A01-1F6C-4A3D-8EDC-148584093379}">
+<ds:datastoreItem xmlns:ds="http://schemas.openxmlformats.org/officeDocument/2006/customXml" ds:itemID="{8B7E74A8-7DA0-42D2-9B2C-7D877CC121BC}">
   <ds:schemaRefs>
     <ds:schemaRef ds:uri="http://schemas.openxmlformats.org/officeDocument/2006/bibliography"/>
   </ds:schemaRefs>
